--- a/8/docs/WEB-програмування[Лб8].docx
+++ b/8/docs/WEB-програмування[Лб8].docx
@@ -9202,6 +9202,7 @@
           <w:rFonts w:ascii="Times New Roman" w:hAnsi="Times New Roman" w:cs="Times New Roman"/>
           <w:b/>
           <w:bCs/>
+          <w:noProof/>
           <w:sz w:val="28"/>
           <w:szCs w:val="28"/>
         </w:rPr>
@@ -10906,7 +10907,23 @@
           <w:sz w:val="28"/>
           <w:szCs w:val="28"/>
         </w:rPr>
-        <w:t xml:space="preserve">Коли ти задаєш </w:t>
+        <w:t>Коли задає</w:t>
+      </w:r>
+      <w:r>
+        <w:rPr>
+          <w:rFonts w:ascii="Times New Roman" w:eastAsia="Times New Roman" w:hAnsi="Times New Roman" w:cs="Times New Roman"/>
+          <w:sz w:val="28"/>
+          <w:szCs w:val="28"/>
+        </w:rPr>
+        <w:t>ться</w:t>
+      </w:r>
+      <w:r>
+        <w:rPr>
+          <w:rFonts w:ascii="Times New Roman" w:eastAsia="Times New Roman" w:hAnsi="Times New Roman" w:cs="Times New Roman"/>
+          <w:sz w:val="28"/>
+          <w:szCs w:val="28"/>
+        </w:rPr>
+        <w:t xml:space="preserve"> </w:t>
       </w:r>
       <w:proofErr w:type="spellStart"/>
       <w:r>
@@ -15361,6 +15378,7 @@
   <w:style w:type="character" w:default="1" w:styleId="a0">
     <w:name w:val="Default Paragraph Font"/>
     <w:uiPriority w:val="1"/>
+    <w:semiHidden/>
     <w:unhideWhenUsed/>
   </w:style>
   <w:style w:type="table" w:default="1" w:styleId="a1">
@@ -15604,8 +15622,8 @@
     <w:basedOn w:val="a0"/>
     <w:rsid w:val="00FB6E82"/>
   </w:style>
-  <w:style w:type="character" w:customStyle="1" w:styleId="normal">
-    <w:name w:val="normal"/>
+  <w:style w:type="character" w:customStyle="1" w:styleId="40">
+    <w:name w:val="Звичайний4"/>
     <w:basedOn w:val="a0"/>
     <w:rsid w:val="00AF5566"/>
   </w:style>
